--- a/Week-2_Project/Week-2_ProjectReport.docx
+++ b/Week-2_Project/Week-2_ProjectReport.docx
@@ -658,27 +658,7 @@
           <w:shd w:val="clear" w:color="auto" w:fill="FFFFFF"/>
           <w:lang w:eastAsia="en-IN"/>
         </w:rPr>
-        <w:t>According to course era, compilation, API, spot bug</w:t>
-      </w:r>
-      <w:r>
-        <w:rPr>
-          <w:rFonts w:ascii="Times New Roman" w:eastAsia="Times New Roman" w:hAnsi="Times New Roman" w:cs="Times New Roman"/>
-          <w:sz w:val="32"/>
-          <w:szCs w:val="32"/>
-          <w:shd w:val="clear" w:color="auto" w:fill="FFFFFF"/>
-          <w:lang w:eastAsia="en-IN"/>
-        </w:rPr>
-        <w:t>s and</w:t>
-      </w:r>
-      <w:r>
-        <w:rPr>
-          <w:rFonts w:ascii="Times New Roman" w:eastAsia="Times New Roman" w:hAnsi="Times New Roman" w:cs="Times New Roman"/>
-          <w:sz w:val="32"/>
-          <w:szCs w:val="32"/>
-          <w:shd w:val="clear" w:color="auto" w:fill="FFFFFF"/>
-          <w:lang w:eastAsia="en-IN"/>
-        </w:rPr>
-        <w:t xml:space="preserve"> </w:t>
+        <w:t xml:space="preserve">According to course era, compilation, API, spot bugs and </w:t>
       </w:r>
       <w:proofErr w:type="spellStart"/>
       <w:r>
@@ -700,47 +680,7 @@
           <w:shd w:val="clear" w:color="auto" w:fill="FFFFFF"/>
           <w:lang w:eastAsia="en-IN"/>
         </w:rPr>
-        <w:t xml:space="preserve"> </w:t>
-      </w:r>
-      <w:r>
-        <w:rPr>
-          <w:rFonts w:ascii="Times New Roman" w:eastAsia="Times New Roman" w:hAnsi="Times New Roman" w:cs="Times New Roman"/>
-          <w:sz w:val="32"/>
-          <w:szCs w:val="32"/>
-          <w:shd w:val="clear" w:color="auto" w:fill="FFFFFF"/>
-          <w:lang w:eastAsia="en-IN"/>
-        </w:rPr>
-        <w:t xml:space="preserve">are </w:t>
-      </w:r>
-      <w:r>
-        <w:rPr>
-          <w:rFonts w:ascii="Times New Roman" w:eastAsia="Times New Roman" w:hAnsi="Times New Roman" w:cs="Times New Roman"/>
-          <w:sz w:val="32"/>
-          <w:szCs w:val="32"/>
-          <w:shd w:val="clear" w:color="auto" w:fill="FFFFFF"/>
-          <w:lang w:eastAsia="en-IN"/>
-        </w:rPr>
-        <w:t>passed</w:t>
-      </w:r>
-      <w:r>
-        <w:rPr>
-          <w:rFonts w:ascii="Times New Roman" w:eastAsia="Times New Roman" w:hAnsi="Times New Roman" w:cs="Times New Roman"/>
-          <w:sz w:val="32"/>
-          <w:szCs w:val="32"/>
-          <w:shd w:val="clear" w:color="auto" w:fill="FFFFFF"/>
-          <w:lang w:eastAsia="en-IN"/>
-        </w:rPr>
-        <w:t>,</w:t>
-      </w:r>
-      <w:r>
-        <w:rPr>
-          <w:rFonts w:ascii="Times New Roman" w:eastAsia="Times New Roman" w:hAnsi="Times New Roman" w:cs="Times New Roman"/>
-          <w:sz w:val="32"/>
-          <w:szCs w:val="32"/>
-          <w:shd w:val="clear" w:color="auto" w:fill="FFFFFF"/>
-          <w:lang w:eastAsia="en-IN"/>
-        </w:rPr>
-        <w:t xml:space="preserve"> but </w:t>
+        <w:t xml:space="preserve"> are passed, but </w:t>
       </w:r>
       <w:r>
         <w:rPr>
@@ -953,101 +893,76 @@
           <w:lang w:eastAsia="en-IN"/>
         </w:rPr>
       </w:pPr>
+      <w:r>
+        <w:rPr>
+          <w:rFonts w:ascii="Times New Roman" w:eastAsia="Times New Roman" w:hAnsi="Times New Roman" w:cs="Times New Roman"/>
+          <w:color w:val="000000" w:themeColor="text1"/>
+          <w:sz w:val="32"/>
+          <w:szCs w:val="32"/>
+          <w:shd w:val="clear" w:color="auto" w:fill="FFFFFF"/>
+          <w:lang w:eastAsia="en-IN"/>
+        </w:rPr>
+        <w:t>I did the project and tested my code on course era.</w:t>
+      </w:r>
+    </w:p>
+    <w:p>
+      <w:pPr>
+        <w:spacing w:after="0" w:line="240" w:lineRule="auto"/>
+        <w:rPr>
+          <w:rFonts w:ascii="Times New Roman" w:eastAsia="Times New Roman" w:hAnsi="Times New Roman" w:cs="Times New Roman"/>
+          <w:color w:val="000000" w:themeColor="text1"/>
+          <w:sz w:val="32"/>
+          <w:szCs w:val="32"/>
+          <w:shd w:val="clear" w:color="auto" w:fill="FFFFFF"/>
+          <w:lang w:eastAsia="en-IN"/>
+        </w:rPr>
+      </w:pPr>
+      <w:r>
+        <w:rPr>
+          <w:rFonts w:ascii="Times New Roman" w:eastAsia="Times New Roman" w:hAnsi="Times New Roman" w:cs="Times New Roman"/>
+          <w:color w:val="000000" w:themeColor="text1"/>
+          <w:sz w:val="32"/>
+          <w:szCs w:val="32"/>
+          <w:shd w:val="clear" w:color="auto" w:fill="FFFFFF"/>
+          <w:lang w:eastAsia="en-IN"/>
+        </w:rPr>
+        <w:t>Firstly, I got 0 and we did some modification in code. After trying some more</w:t>
+      </w:r>
+      <w:r>
+        <w:rPr>
+          <w:rFonts w:ascii="Times New Roman" w:eastAsia="Times New Roman" w:hAnsi="Times New Roman" w:cs="Times New Roman"/>
+          <w:color w:val="000000" w:themeColor="text1"/>
+          <w:sz w:val="32"/>
+          <w:szCs w:val="32"/>
+          <w:shd w:val="clear" w:color="auto" w:fill="FFFFFF"/>
+          <w:lang w:eastAsia="en-IN"/>
+        </w:rPr>
+        <w:t xml:space="preserve"> </w:t>
+      </w:r>
+      <w:r>
+        <w:rPr>
+          <w:rFonts w:ascii="Times New Roman" w:eastAsia="Times New Roman" w:hAnsi="Times New Roman" w:cs="Times New Roman"/>
+          <w:color w:val="000000" w:themeColor="text1"/>
+          <w:sz w:val="32"/>
+          <w:szCs w:val="32"/>
+          <w:shd w:val="clear" w:color="auto" w:fill="FFFFFF"/>
+          <w:lang w:eastAsia="en-IN"/>
+        </w:rPr>
+        <w:t>times, finally I got 86 score. But I couldn’t get to know about remaining errors</w:t>
+      </w:r>
+      <w:r>
+        <w:rPr>
+          <w:rFonts w:ascii="Times New Roman" w:eastAsia="Times New Roman" w:hAnsi="Times New Roman" w:cs="Times New Roman"/>
+          <w:color w:val="000000" w:themeColor="text1"/>
+          <w:sz w:val="32"/>
+          <w:szCs w:val="32"/>
+          <w:shd w:val="clear" w:color="auto" w:fill="FFFFFF"/>
+          <w:lang w:eastAsia="en-IN"/>
+        </w:rPr>
+        <w:t xml:space="preserve"> </w:t>
+      </w:r>
       <w:bookmarkStart w:id="0" w:name="_GoBack"/>
-      <w:r>
-        <w:rPr>
-          <w:rFonts w:ascii="Times New Roman" w:eastAsia="Times New Roman" w:hAnsi="Times New Roman" w:cs="Times New Roman"/>
-          <w:color w:val="000000" w:themeColor="text1"/>
-          <w:sz w:val="32"/>
-          <w:szCs w:val="32"/>
-          <w:shd w:val="clear" w:color="auto" w:fill="FFFFFF"/>
-          <w:lang w:eastAsia="en-IN"/>
-        </w:rPr>
-        <w:t>I did the project and tested my code on course era.</w:t>
-      </w:r>
-    </w:p>
-    <w:p>
-      <w:pPr>
-        <w:spacing w:after="0" w:line="240" w:lineRule="auto"/>
-        <w:rPr>
-          <w:rFonts w:ascii="Times New Roman" w:eastAsia="Times New Roman" w:hAnsi="Times New Roman" w:cs="Times New Roman"/>
-          <w:color w:val="000000" w:themeColor="text1"/>
-          <w:sz w:val="32"/>
-          <w:szCs w:val="32"/>
-          <w:shd w:val="clear" w:color="auto" w:fill="FFFFFF"/>
-          <w:lang w:eastAsia="en-IN"/>
-        </w:rPr>
-      </w:pPr>
-      <w:r>
-        <w:rPr>
-          <w:rFonts w:ascii="Times New Roman" w:eastAsia="Times New Roman" w:hAnsi="Times New Roman" w:cs="Times New Roman"/>
-          <w:color w:val="000000" w:themeColor="text1"/>
-          <w:sz w:val="32"/>
-          <w:szCs w:val="32"/>
-          <w:shd w:val="clear" w:color="auto" w:fill="FFFFFF"/>
-          <w:lang w:eastAsia="en-IN"/>
-        </w:rPr>
-        <w:t>Firstly, I got 0 and we did some modification in code. After trying some more</w:t>
-      </w:r>
-    </w:p>
-    <w:p>
-      <w:pPr>
-        <w:spacing w:after="0" w:line="240" w:lineRule="auto"/>
-        <w:rPr>
-          <w:rFonts w:ascii="Times New Roman" w:eastAsia="Times New Roman" w:hAnsi="Times New Roman" w:cs="Times New Roman"/>
-          <w:color w:val="000000" w:themeColor="text1"/>
-          <w:sz w:val="32"/>
-          <w:szCs w:val="32"/>
-          <w:shd w:val="clear" w:color="auto" w:fill="FFFFFF"/>
-          <w:lang w:eastAsia="en-IN"/>
-        </w:rPr>
-      </w:pPr>
-      <w:r>
-        <w:rPr>
-          <w:rFonts w:ascii="Times New Roman" w:eastAsia="Times New Roman" w:hAnsi="Times New Roman" w:cs="Times New Roman"/>
-          <w:color w:val="000000" w:themeColor="text1"/>
-          <w:sz w:val="32"/>
-          <w:szCs w:val="32"/>
-          <w:shd w:val="clear" w:color="auto" w:fill="FFFFFF"/>
-          <w:lang w:eastAsia="en-IN"/>
-        </w:rPr>
-        <w:t xml:space="preserve">times, finally I got </w:t>
-      </w:r>
-      <w:r>
-        <w:rPr>
-          <w:rFonts w:ascii="Times New Roman" w:eastAsia="Times New Roman" w:hAnsi="Times New Roman" w:cs="Times New Roman"/>
-          <w:color w:val="000000" w:themeColor="text1"/>
-          <w:sz w:val="32"/>
-          <w:szCs w:val="32"/>
-          <w:shd w:val="clear" w:color="auto" w:fill="FFFFFF"/>
-          <w:lang w:eastAsia="en-IN"/>
-        </w:rPr>
-        <w:t>86</w:t>
-      </w:r>
-      <w:r>
-        <w:rPr>
-          <w:rFonts w:ascii="Times New Roman" w:eastAsia="Times New Roman" w:hAnsi="Times New Roman" w:cs="Times New Roman"/>
-          <w:color w:val="000000" w:themeColor="text1"/>
-          <w:sz w:val="32"/>
-          <w:szCs w:val="32"/>
-          <w:shd w:val="clear" w:color="auto" w:fill="FFFFFF"/>
-          <w:lang w:eastAsia="en-IN"/>
-        </w:rPr>
-        <w:t xml:space="preserve"> score. But I couldn’t get to know about remaining errors</w:t>
-      </w:r>
-    </w:p>
-    <w:p>
-      <w:pPr>
-        <w:spacing w:after="0" w:line="240" w:lineRule="auto"/>
-        <w:rPr>
-          <w:rFonts w:ascii="Times New Roman" w:eastAsia="Times New Roman" w:hAnsi="Times New Roman" w:cs="Times New Roman"/>
-          <w:color w:val="000000" w:themeColor="text1"/>
-          <w:sz w:val="32"/>
-          <w:szCs w:val="32"/>
-          <w:shd w:val="clear" w:color="auto" w:fill="FFFFFF"/>
-          <w:lang w:eastAsia="en-IN"/>
-        </w:rPr>
-      </w:pPr>
+      <w:bookmarkEnd w:id="0"/>
       <w:r>
         <w:rPr>
           <w:rFonts w:ascii="Times New Roman" w:eastAsia="Times New Roman" w:hAnsi="Times New Roman" w:cs="Times New Roman"/>
@@ -1060,7 +975,6 @@
         <w:t>showing in course era which were the reasons not to get 100 score.</w:t>
       </w:r>
     </w:p>
-    <w:bookmarkEnd w:id="0"/>
     <w:p>
       <w:pPr>
         <w:spacing w:after="0" w:line="240" w:lineRule="auto"/>
